--- a/docs/justify-your-trip-to-phonegapday.docx
+++ b/docs/justify-your-trip-to-phonegapday.docx
@@ -51,7 +51,7 @@
           <w:sz w:val="24"/>
           <w:szCs w:val="24"/>
         </w:rPr>
-        <w:t xml:space="preserve"> Day US 2016</w:t>
+        <w:t xml:space="preserve"> Day US 201</w:t>
       </w:r>
       <w:r>
         <w:rPr>
@@ -61,7 +61,7 @@
           <w:sz w:val="24"/>
           <w:szCs w:val="24"/>
         </w:rPr>
-        <w:t xml:space="preserve"> </w:t>
+        <w:t>7</w:t>
       </w:r>
       <w:r>
         <w:rPr>
@@ -71,7 +71,7 @@
           <w:sz w:val="24"/>
           <w:szCs w:val="24"/>
         </w:rPr>
-        <w:t xml:space="preserve">- An Adobe </w:t>
+        <w:t xml:space="preserve"> </w:t>
       </w:r>
       <w:r>
         <w:rPr>
@@ -81,7 +81,7 @@
           <w:sz w:val="24"/>
           <w:szCs w:val="24"/>
         </w:rPr>
-        <w:t>Mobile Development</w:t>
+        <w:t xml:space="preserve">- An Adobe </w:t>
       </w:r>
       <w:r>
         <w:rPr>
@@ -91,6 +91,16 @@
           <w:sz w:val="24"/>
           <w:szCs w:val="24"/>
         </w:rPr>
+        <w:t>Mobile Development</w:t>
+      </w:r>
+      <w:r>
+        <w:rPr>
+          <w:rFonts w:ascii="ArialMT" w:hAnsi="ArialMT" w:cs="ArialMT"/>
+          <w:b/>
+          <w:bCs/>
+          <w:sz w:val="24"/>
+          <w:szCs w:val="24"/>
+        </w:rPr>
         <w:t xml:space="preserve"> Event Proposal</w:t>
       </w:r>
     </w:p>
@@ -325,7 +335,15 @@
           <w:sz w:val="20"/>
           <w:szCs w:val="20"/>
         </w:rPr>
-        <w:t xml:space="preserve"> Day US 2016</w:t>
+        <w:t xml:space="preserve"> Day US 201</w:t>
+      </w:r>
+      <w:r>
+        <w:rPr>
+          <w:rFonts w:ascii="ArialMT" w:hAnsi="ArialMT" w:cs="ArialMT"/>
+          <w:sz w:val="20"/>
+          <w:szCs w:val="20"/>
+        </w:rPr>
+        <w:t>7</w:t>
       </w:r>
       <w:r>
         <w:rPr>
@@ -475,7 +493,15 @@
           <w:sz w:val="20"/>
           <w:szCs w:val="20"/>
         </w:rPr>
-        <w:t xml:space="preserve"> Day US 2016</w:t>
+        <w:t xml:space="preserve"> Day US 201</w:t>
+      </w:r>
+      <w:r>
+        <w:rPr>
+          <w:rFonts w:ascii="ArialMT" w:hAnsi="ArialMT" w:cs="ArialMT"/>
+          <w:sz w:val="20"/>
+          <w:szCs w:val="20"/>
+        </w:rPr>
+        <w:t>7</w:t>
       </w:r>
       <w:r>
         <w:rPr>
@@ -491,7 +517,7 @@
           <w:sz w:val="20"/>
           <w:szCs w:val="20"/>
         </w:rPr>
-        <w:t>January 29th</w:t>
+        <w:t>XXX</w:t>
       </w:r>
       <w:r>
         <w:rPr>
@@ -501,23 +527,29 @@
         </w:rPr>
         <w:t xml:space="preserve"> in </w:t>
       </w:r>
-      <w:proofErr w:type="spellStart"/>
-      <w:r>
-        <w:rPr>
-          <w:rFonts w:ascii="ArialMT" w:hAnsi="ArialMT" w:cs="ArialMT"/>
-          <w:sz w:val="20"/>
-          <w:szCs w:val="20"/>
-        </w:rPr>
-        <w:t>Lehi</w:t>
-      </w:r>
-      <w:proofErr w:type="spellEnd"/>
-      <w:r>
-        <w:rPr>
-          <w:rFonts w:ascii="ArialMT" w:hAnsi="ArialMT" w:cs="ArialMT"/>
-          <w:sz w:val="20"/>
-          <w:szCs w:val="20"/>
-        </w:rPr>
-        <w:t>, Utah</w:t>
+      <w:r>
+        <w:rPr>
+          <w:rFonts w:ascii="ArialMT" w:hAnsi="ArialMT" w:cs="ArialMT"/>
+          <w:sz w:val="20"/>
+          <w:szCs w:val="20"/>
+        </w:rPr>
+        <w:t>YYY</w:t>
+      </w:r>
+      <w:r>
+        <w:rPr>
+          <w:rFonts w:ascii="ArialMT" w:hAnsi="ArialMT" w:cs="ArialMT"/>
+          <w:sz w:val="20"/>
+          <w:szCs w:val="20"/>
+        </w:rPr>
+        <w:t xml:space="preserve">, </w:t>
+      </w:r>
+      <w:r>
+        <w:rPr>
+          <w:rFonts w:ascii="ArialMT" w:hAnsi="ArialMT" w:cs="ArialMT"/>
+          <w:sz w:val="20"/>
+          <w:szCs w:val="20"/>
+        </w:rPr>
+        <w:t>ZZZ</w:t>
       </w:r>
       <w:r>
         <w:rPr>
@@ -831,6 +863,8 @@
         </w:rPr>
         <w:t xml:space="preserve"> project or initiative]</w:t>
       </w:r>
+      <w:bookmarkStart w:id="0" w:name="_GoBack"/>
+      <w:bookmarkEnd w:id="0"/>
     </w:p>
     <w:p>
       <w:pPr>
@@ -1005,7 +1039,15 @@
           <w:sz w:val="20"/>
           <w:szCs w:val="20"/>
         </w:rPr>
-        <w:t xml:space="preserve"> Day US 2016</w:t>
+        <w:t xml:space="preserve"> Day US 201</w:t>
+      </w:r>
+      <w:r>
+        <w:rPr>
+          <w:rFonts w:ascii="ArialMT" w:hAnsi="ArialMT" w:cs="ArialMT"/>
+          <w:sz w:val="20"/>
+          <w:szCs w:val="20"/>
+        </w:rPr>
+        <w:t>7</w:t>
       </w:r>
       <w:r>
         <w:rPr>
@@ -1163,8 +1205,6 @@
           <w:t>website</w:t>
         </w:r>
       </w:hyperlink>
-      <w:bookmarkStart w:id="0" w:name="_GoBack"/>
-      <w:bookmarkEnd w:id="0"/>
       <w:r>
         <w:rPr>
           <w:rFonts w:ascii="ArialMT" w:hAnsi="ArialMT" w:cs="ArialMT"/>
